--- a/labs/04/lab04.docx
+++ b/labs/04/lab04.docx
@@ -1418,7 +1418,12 @@
         <w:t xml:space="preserve">Ознакомьтесь с предложенной диаграммой классов. </w:t>
       </w:r>
       <w:r>
-        <w:t>Укажите примеры применения принципа инверсии зависимостей, а также следствий их использования. Какие изменения Вы хотели бы внести в изображенную архитектуру приложения</w:t>
+        <w:t>Укажите примеры применения принципа инверсии зависимостей, а также следствий их использования. Какие измене</w:t>
+      </w:r>
+      <w:bookmarkStart w:id="6" w:name="_GoBack"/>
+      <w:bookmarkEnd w:id="6"/>
+      <w:r>
+        <w:t>ния Вы хотели бы внести в изображенную архитектуру приложения</w:t>
       </w:r>
       <w:r>
         <w:t>?</w:t>
@@ -1426,46 +1431,31 @@
     </w:p>
     <w:p>
       <w:r>
-        <w:rPr>
-          <w:noProof/>
-          <w:lang w:eastAsia="ru-RU"/>
-        </w:rPr>
-        <w:lastRenderedPageBreak/>
-        <w:drawing>
-          <wp:inline distT="0" distB="0" distL="0" distR="0" wp14:anchorId="7ECF222F" wp14:editId="6B5F5AB6">
-            <wp:extent cx="6782435" cy="6278880"/>
-            <wp:effectExtent l="0" t="0" r="0" b="7620"/>
-            <wp:docPr id="1" name="Рисунок 1"/>
-            <wp:cNvGraphicFramePr>
-              <a:graphicFrameLocks xmlns:a="http://schemas.openxmlformats.org/drawingml/2006/main" noChangeAspect="1"/>
-            </wp:cNvGraphicFramePr>
-            <a:graphic xmlns:a="http://schemas.openxmlformats.org/drawingml/2006/main">
-              <a:graphicData uri="http://schemas.openxmlformats.org/drawingml/2006/picture">
-                <pic:pic xmlns:pic="http://schemas.openxmlformats.org/drawingml/2006/picture">
-                  <pic:nvPicPr>
-                    <pic:cNvPr id="1" name=""/>
-                    <pic:cNvPicPr/>
-                  </pic:nvPicPr>
-                  <pic:blipFill>
-                    <a:blip r:embed="rId16"/>
-                    <a:stretch>
-                      <a:fillRect/>
-                    </a:stretch>
-                  </pic:blipFill>
-                  <pic:spPr>
-                    <a:xfrm>
-                      <a:off x="0" y="0"/>
-                      <a:ext cx="6782435" cy="6278880"/>
-                    </a:xfrm>
-                    <a:prstGeom prst="rect">
-                      <a:avLst/>
-                    </a:prstGeom>
-                  </pic:spPr>
-                </pic:pic>
-              </a:graphicData>
-            </a:graphic>
-          </wp:inline>
-        </w:drawing>
+        <w:object w:dxaOrig="14821" w:dyaOrig="13651">
+          <v:shapetype id="_x0000_t75" coordsize="21600,21600" o:spt="75" o:preferrelative="t" path="m@4@5l@4@11@9@11@9@5xe" filled="f" stroked="f">
+            <v:stroke joinstyle="miter"/>
+            <v:formulas>
+              <v:f eqn="if lineDrawn pixelLineWidth 0"/>
+              <v:f eqn="sum @0 1 0"/>
+              <v:f eqn="sum 0 0 @1"/>
+              <v:f eqn="prod @2 1 2"/>
+              <v:f eqn="prod @3 21600 pixelWidth"/>
+              <v:f eqn="prod @3 21600 pixelHeight"/>
+              <v:f eqn="sum @0 0 1"/>
+              <v:f eqn="prod @6 1 2"/>
+              <v:f eqn="prod @7 21600 pixelWidth"/>
+              <v:f eqn="sum @8 21600 0"/>
+              <v:f eqn="prod @7 21600 pixelHeight"/>
+              <v:f eqn="sum @10 21600 0"/>
+            </v:formulas>
+            <v:path o:extrusionok="f" gradientshapeok="t" o:connecttype="rect"/>
+            <o:lock v:ext="edit" aspectratio="t"/>
+          </v:shapetype>
+          <v:shape id="_x0000_i1025" type="#_x0000_t75" style="width:533.5pt;height:491.5pt" o:ole="">
+            <v:imagedata r:id="rId16" o:title=""/>
+          </v:shape>
+          <o:OLEObject Type="Embed" ProgID="Visio.Drawing.15" ShapeID="_x0000_i1025" DrawAspect="Content" ObjectID="_1613809072" r:id="rId17"/>
+        </w:object>
       </w:r>
     </w:p>
     <w:p>
@@ -1486,11 +1476,11 @@
       <w:pPr>
         <w:pStyle w:val="Heading4"/>
       </w:pPr>
-      <w:bookmarkStart w:id="6" w:name="_Toc448196414"/>
+      <w:bookmarkStart w:id="7" w:name="_Toc448196414"/>
       <w:r>
         <w:t>Бонус 40 баллов за графическую визуализацию картины</w:t>
       </w:r>
-      <w:bookmarkEnd w:id="6"/>
+      <w:bookmarkEnd w:id="7"/>
     </w:p>
     <w:p>
       <w:r>
@@ -1532,8 +1522,6 @@
       <w:r>
         <w:t>));</w:t>
       </w:r>
-      <w:bookmarkStart w:id="7" w:name="_GoBack"/>
-      <w:bookmarkEnd w:id="7"/>
     </w:p>
     <w:p>
       <w:pPr>
@@ -3168,7 +3156,7 @@
 </file>
 
 <file path=customXml/itemProps1.xml><?xml version="1.0" encoding="utf-8"?>
-<ds:datastoreItem xmlns:ds="http://schemas.openxmlformats.org/officeDocument/2006/customXml" ds:itemID="{A1072438-57D7-4427-9B1E-A0C25E7D868B}">
+<ds:datastoreItem xmlns:ds="http://schemas.openxmlformats.org/officeDocument/2006/customXml" ds:itemID="{1000A7F1-8278-4788-A51F-DEC13131D869}">
   <ds:schemaRefs>
     <ds:schemaRef ds:uri="http://schemas.openxmlformats.org/officeDocument/2006/bibliography"/>
   </ds:schemaRefs>
